--- a/Release/1.6.2/Release Note NDR Module.docx
+++ b/Release/1.6.2/Release Note NDR Module.docx
@@ -3,6 +3,11 @@
 <w:document xmlns:wpc="http://schemas.microsoft.com/office/word/2010/wordprocessingCanvas" xmlns:cx="http://schemas.microsoft.com/office/drawing/2014/chartex" xmlns:cx1="http://schemas.microsoft.com/office/drawing/2015/9/8/chartex" xmlns:cx2="http://schemas.microsoft.com/office/drawing/2015/10/21/chartex" xmlns:cx3="http://schemas.microsoft.com/office/drawing/2016/5/9/chartex" xmlns:cx4="http://schemas.microsoft.com/office/drawing/2016/5/10/chartex" xmlns:cx5="http://schemas.microsoft.com/office/drawing/2016/5/11/chartex" xmlns:cx6="http://schemas.microsoft.com/office/drawing/2016/5/12/chartex" xmlns:cx7="http://schemas.microsoft.com/office/drawing/2016/5/13/chartex" xmlns:cx8="http://schemas.microsoft.com/office/drawing/2016/5/14/chartex" xmlns:mc="http://schemas.openxmlformats.org/markup-compatibility/2006" xmlns:aink="http://schemas.microsoft.com/office/drawing/2016/ink" xmlns:am3d="http://schemas.microsoft.com/office/drawing/2017/model3d" xmlns:o="urn:schemas-microsoft-com:office:office" xmlns:r="http://schemas.openxmlformats.org/officeDocument/2006/relationships" xmlns:m="http://schemas.openxmlformats.org/officeDocument/2006/math" xmlns:v="urn:schemas-microsoft-com:vml" xmlns:wp14="http://schemas.microsoft.com/office/word/2010/wordprocessingDrawing" xmlns:wp="http://schemas.openxmlformats.org/drawingml/2006/wordprocessingDrawing" xmlns:w10="urn:schemas-microsoft-com:office:word" xmlns:w="http://schemas.openxmlformats.org/wordprocessingml/2006/main" xmlns:w14="http://schemas.microsoft.com/office/word/2010/wordml" xmlns:w15="http://schemas.microsoft.com/office/word/2012/wordml" xmlns:w16cid="http://schemas.microsoft.com/office/word/2016/wordml/cid" xmlns:w16se="http://schemas.microsoft.com/office/word/2015/wordml/symex" xmlns:wpg="http://schemas.microsoft.com/office/word/2010/wordprocessingGroup" xmlns:wpi="http://schemas.microsoft.com/office/word/2010/wordprocessingInk" xmlns:wne="http://schemas.microsoft.com/office/word/2006/wordml" xmlns:wps="http://schemas.microsoft.com/office/word/2010/wordprocessingShape" mc:Ignorable="w14 w15 w16se w16cid wp14">
   <w:body>
     <w:p>
+      <w:pPr>
+        <w:rPr>
+          <w:rStyle w:val="Heading1Char"/>
+        </w:rPr>
+      </w:pPr>
       <w:r>
         <w:rPr>
           <w:rStyle w:val="Heading1Char"/>
@@ -46,7 +51,7 @@
         <w:pStyle w:val="Heading2"/>
       </w:pPr>
       <w:r>
-        <w:t>Bug fixes</w:t>
+        <w:t xml:space="preserve">What’s new </w:t>
       </w:r>
     </w:p>
     <w:p>
@@ -59,6 +64,145 @@
       </w:pPr>
       <w:r>
         <w:rPr>
+          <w:lang w:val="en-GB"/>
+        </w:rPr>
+        <w:t>N</w:t>
+      </w:r>
+      <w:r>
+        <w:rPr>
+          <w:lang w:val="en-GB"/>
+        </w:rPr>
+        <w:t xml:space="preserve">ow Include PMTCT tags i.e. </w:t>
+      </w:r>
+      <w:proofErr w:type="spellStart"/>
+      <w:r>
+        <w:rPr>
+          <w:lang w:val="en-GB"/>
+        </w:rPr>
+        <w:t>AntenatalRegistration</w:t>
+      </w:r>
+      <w:proofErr w:type="spellEnd"/>
+      <w:r>
+        <w:rPr>
+          <w:lang w:val="en-GB"/>
+        </w:rPr>
+        <w:t xml:space="preserve">, </w:t>
+      </w:r>
+      <w:proofErr w:type="spellStart"/>
+      <w:r>
+        <w:rPr>
+          <w:lang w:val="en-GB"/>
+        </w:rPr>
+        <w:t>ChildBirthDetails</w:t>
+      </w:r>
+      <w:proofErr w:type="spellEnd"/>
+      <w:r>
+        <w:rPr>
+          <w:lang w:val="en-GB"/>
+        </w:rPr>
+        <w:t xml:space="preserve">, </w:t>
+      </w:r>
+      <w:proofErr w:type="spellStart"/>
+      <w:r>
+        <w:rPr>
+          <w:lang w:val="en-GB"/>
+        </w:rPr>
+        <w:t>ChildFollowup</w:t>
+      </w:r>
+      <w:proofErr w:type="spellEnd"/>
+      <w:r>
+        <w:rPr>
+          <w:lang w:val="en-GB"/>
+        </w:rPr>
+        <w:t xml:space="preserve">, </w:t>
+      </w:r>
+      <w:proofErr w:type="spellStart"/>
+      <w:r>
+        <w:rPr>
+          <w:lang w:val="en-GB"/>
+        </w:rPr>
+        <w:t>HealthFacilityVisits</w:t>
+      </w:r>
+      <w:proofErr w:type="spellEnd"/>
+      <w:r>
+        <w:rPr>
+          <w:lang w:val="en-GB"/>
+        </w:rPr>
+        <w:t xml:space="preserve">, </w:t>
+      </w:r>
+      <w:proofErr w:type="spellStart"/>
+      <w:r>
+        <w:rPr>
+          <w:lang w:val="en-GB"/>
+        </w:rPr>
+        <w:t>PartnerDetails</w:t>
+      </w:r>
+      <w:proofErr w:type="spellEnd"/>
+      <w:r>
+        <w:rPr>
+          <w:lang w:val="en-GB"/>
+        </w:rPr>
+        <w:t xml:space="preserve">, </w:t>
+      </w:r>
+      <w:proofErr w:type="spellStart"/>
+      <w:r>
+        <w:rPr>
+          <w:lang w:val="en-GB"/>
+        </w:rPr>
+        <w:t>InfantRapidTest</w:t>
+      </w:r>
+      <w:proofErr w:type="spellEnd"/>
+      <w:r>
+        <w:rPr>
+          <w:lang w:val="en-GB"/>
+        </w:rPr>
+        <w:t xml:space="preserve">, </w:t>
+      </w:r>
+      <w:proofErr w:type="spellStart"/>
+      <w:r>
+        <w:rPr>
+          <w:lang w:val="en-GB"/>
+        </w:rPr>
+        <w:t>MaternalCohort</w:t>
+      </w:r>
+      <w:proofErr w:type="spellEnd"/>
+      <w:r>
+        <w:rPr>
+          <w:lang w:val="en-GB"/>
+        </w:rPr>
+        <w:t xml:space="preserve"> and </w:t>
+      </w:r>
+      <w:r>
+        <w:rPr>
+          <w:lang w:val="en-GB"/>
+        </w:rPr>
+        <w:t>PMTCTHTS</w:t>
+      </w:r>
+      <w:r>
+        <w:rPr>
+          <w:lang w:val="en-GB"/>
+        </w:rPr>
+        <w:t>.</w:t>
+      </w:r>
+    </w:p>
+    <w:p>
+      <w:pPr>
+        <w:pStyle w:val="Heading2"/>
+      </w:pPr>
+      <w:r>
+        <w:t>Bug fixes</w:t>
+      </w:r>
+    </w:p>
+    <w:p>
+      <w:pPr>
+        <w:pStyle w:val="ListParagraph"/>
+        <w:numPr>
+          <w:ilvl w:val="0"/>
+          <w:numId w:val="5"/>
+        </w:numPr>
+      </w:pPr>
+      <w:r>
+        <w:rPr>
           <w:lang w:val="en-US"/>
         </w:rPr>
         <w:t>Pick the right fingerprint template from the “</w:t>
@@ -79,9 +223,102 @@
       </w:r>
       <w:r>
         <w:t>.</w:t>
+      </w:r>
+    </w:p>
+    <w:p>
+      <w:pPr>
+        <w:pStyle w:val="ListParagraph"/>
+        <w:numPr>
+          <w:ilvl w:val="0"/>
+          <w:numId w:val="5"/>
+        </w:numPr>
+      </w:pPr>
+      <w:r>
+        <w:rPr>
+          <w:lang w:val="en-US"/>
+        </w:rPr>
+        <w:t>Client Intake form not saving for Patient aged 0 – 14</w:t>
+      </w:r>
+    </w:p>
+    <w:p>
+      <w:pPr>
+        <w:pStyle w:val="ListParagraph"/>
+        <w:numPr>
+          <w:ilvl w:val="0"/>
+          <w:numId w:val="5"/>
+        </w:numPr>
+      </w:pPr>
+      <w:r>
+        <w:rPr>
+          <w:lang w:val="en-US"/>
+        </w:rPr>
+        <w:t>General Antenatal care form date not reflecting the date it’s saved with.</w:t>
+      </w:r>
+    </w:p>
+    <w:p>
+      <w:pPr>
+        <w:pStyle w:val="ListParagraph"/>
+        <w:numPr>
+          <w:ilvl w:val="0"/>
+          <w:numId w:val="5"/>
+        </w:numPr>
+      </w:pPr>
+      <w:r>
+        <w:rPr>
+          <w:lang w:val="en-US"/>
+        </w:rPr>
+        <w:t>PMTCT Forms not showing up on patient dashboards after filling them.</w:t>
+      </w:r>
+    </w:p>
+    <w:p>
+      <w:pPr>
+        <w:pStyle w:val="Heading2"/>
+      </w:pPr>
+      <w:r>
+        <w:t>Improvements</w:t>
+      </w:r>
+    </w:p>
+    <w:p>
+      <w:pPr>
+        <w:pStyle w:val="ListParagraph"/>
+        <w:numPr>
+          <w:ilvl w:val="0"/>
+          <w:numId w:val="5"/>
+        </w:numPr>
+      </w:pPr>
+      <w:r>
+        <w:rPr>
+          <w:lang w:val="en-US"/>
+        </w:rPr>
+        <w:t xml:space="preserve">ANC Number now a concept because a patient can have multiple </w:t>
+      </w:r>
+      <w:proofErr w:type="spellStart"/>
+      <w:r>
+        <w:rPr>
+          <w:lang w:val="en-US"/>
+        </w:rPr>
+        <w:t>anc</w:t>
+      </w:r>
+      <w:proofErr w:type="spellEnd"/>
+      <w:r>
+        <w:rPr>
+          <w:lang w:val="en-US"/>
+        </w:rPr>
+        <w:t xml:space="preserve"> number, this also means a patient can’t be searched using ANC number beca</w:t>
       </w:r>
       <w:bookmarkStart w:id="0" w:name="_GoBack"/>
       <w:bookmarkEnd w:id="0"/>
+      <w:r>
+        <w:rPr>
+          <w:lang w:val="en-US"/>
+        </w:rPr>
+        <w:t>use it is not unique.</w:t>
+      </w:r>
+    </w:p>
+    <w:p>
+      <w:pPr>
+        <w:pStyle w:val="ListParagraph"/>
+      </w:pPr>
     </w:p>
     <w:p>
       <w:pPr>
@@ -147,6 +384,7 @@
             <w:tcW w:w="3681" w:type="dxa"/>
           </w:tcPr>
           <w:p>
+            <w:proofErr w:type="gramStart"/>
             <w:r>
               <w:t>nigeriaem</w:t>
             </w:r>
@@ -156,6 +394,7 @@
             <w:r>
               <w:t>.omod</w:t>
             </w:r>
+            <w:proofErr w:type="gramEnd"/>
           </w:p>
         </w:tc>
         <w:tc>
@@ -203,6 +442,58 @@
                 <w:lang w:val="en-US"/>
               </w:rPr>
               <w:t>6.1</w:t>
+            </w:r>
+          </w:p>
+        </w:tc>
+      </w:tr>
+      <w:tr>
+        <w:tc>
+          <w:tcPr>
+            <w:tcW w:w="3681" w:type="dxa"/>
+          </w:tcPr>
+          <w:p>
+            <w:proofErr w:type="spellStart"/>
+            <w:proofErr w:type="gramStart"/>
+            <w:r>
+              <w:t>nmrsmetadata.omod</w:t>
+            </w:r>
+            <w:proofErr w:type="spellEnd"/>
+            <w:proofErr w:type="gramEnd"/>
+          </w:p>
+        </w:tc>
+        <w:tc>
+          <w:tcPr>
+            <w:tcW w:w="2337" w:type="dxa"/>
+          </w:tcPr>
+          <w:p>
+            <w:pPr>
+              <w:rPr>
+                <w:lang w:val="en-US"/>
+              </w:rPr>
+            </w:pPr>
+            <w:r>
+              <w:rPr>
+                <w:lang w:val="en-US"/>
+              </w:rPr>
+              <w:t>1.0.0</w:t>
+            </w:r>
+          </w:p>
+        </w:tc>
+        <w:tc>
+          <w:tcPr>
+            <w:tcW w:w="3009" w:type="dxa"/>
+          </w:tcPr>
+          <w:p>
+            <w:pPr>
+              <w:rPr>
+                <w:lang w:val="en-US"/>
+              </w:rPr>
+            </w:pPr>
+            <w:r>
+              <w:rPr>
+                <w:lang w:val="en-US"/>
+              </w:rPr>
+              <w:t>-</w:t>
             </w:r>
           </w:p>
         </w:tc>
@@ -364,7 +655,15 @@
           <w:rFonts w:eastAsiaTheme="minorEastAsia"/>
           <w:lang w:val="en-US"/>
         </w:rPr>
-        <w:t>6.1.</w:t>
+        <w:t>6.</w:t>
+      </w:r>
+      <w:proofErr w:type="gramStart"/>
+      <w:r>
+        <w:rPr>
+          <w:rFonts w:eastAsiaTheme="minorEastAsia"/>
+          <w:lang w:val="en-US"/>
+        </w:rPr>
+        <w:t>1.</w:t>
       </w:r>
       <w:proofErr w:type="spellStart"/>
       <w:r>
@@ -374,6 +673,7 @@
         <w:t>omod</w:t>
       </w:r>
       <w:proofErr w:type="spellEnd"/>
+      <w:proofErr w:type="gramEnd"/>
       <w:r>
         <w:rPr>
           <w:rFonts w:eastAsiaTheme="minorEastAsia"/>
@@ -411,6 +711,7 @@
         </w:rPr>
         <w:t>.6.</w:t>
       </w:r>
+      <w:proofErr w:type="gramStart"/>
       <w:r>
         <w:rPr>
           <w:rFonts w:eastAsiaTheme="minorEastAsia"/>
@@ -432,6 +733,7 @@
         <w:t>omod</w:t>
       </w:r>
       <w:proofErr w:type="spellEnd"/>
+      <w:proofErr w:type="gramEnd"/>
       <w:r>
         <w:rPr>
           <w:rFonts w:eastAsiaTheme="minorEastAsia"/>
@@ -454,19 +756,29 @@
       <w:r>
         <w:rPr>
           <w:rFonts w:eastAsiaTheme="minorEastAsia"/>
-        </w:rPr>
-        <w:t>Start apache tomcat service.</w:t>
-      </w:r>
-    </w:p>
-    <w:p>
-      <w:pPr>
-        <w:pStyle w:val="Heading1"/>
-      </w:pPr>
-      <w:r>
-        <w:rPr>
-          <w:lang w:val="ro-MD"/>
-        </w:rPr>
-        <w:t>Step by step guide for new installation</w:t>
+          <w:lang w:val="en-US"/>
+        </w:rPr>
+        <w:t>Drop</w:t>
+      </w:r>
+      <w:r>
+        <w:rPr>
+          <w:rFonts w:eastAsiaTheme="minorEastAsia"/>
+          <w:lang w:val="en-US"/>
+        </w:rPr>
+        <w:t xml:space="preserve"> </w:t>
+      </w:r>
+      <w:proofErr w:type="spellStart"/>
+      <w:proofErr w:type="gramStart"/>
+      <w:r>
+        <w:t>nmrsmetadata.omod</w:t>
+      </w:r>
+      <w:proofErr w:type="spellEnd"/>
+      <w:proofErr w:type="gramEnd"/>
+      <w:r>
+        <w:rPr>
+          <w:lang w:val="en-US"/>
+        </w:rPr>
+        <w:t xml:space="preserve"> to the modules folder.</w:t>
       </w:r>
     </w:p>
     <w:p>
@@ -485,7 +797,18 @@
         <w:rPr>
           <w:rFonts w:eastAsiaTheme="minorEastAsia"/>
         </w:rPr>
-        <w:t>Stop apache tomcat service.</w:t>
+        <w:t>Start apache tomcat service.</w:t>
+      </w:r>
+    </w:p>
+    <w:p>
+      <w:pPr>
+        <w:pStyle w:val="Heading1"/>
+      </w:pPr>
+      <w:r>
+        <w:rPr>
+          <w:lang w:val="ro-MD"/>
+        </w:rPr>
+        <w:t>Step by step guide for new installation</w:t>
       </w:r>
     </w:p>
     <w:p>
@@ -501,7 +824,10 @@
         </w:rPr>
       </w:pPr>
       <w:r>
-        <w:t>Backup your current database and modules folder.</w:t>
+        <w:rPr>
+          <w:rFonts w:eastAsiaTheme="minorEastAsia"/>
+        </w:rPr>
+        <w:t>Stop apache tomcat service.</w:t>
       </w:r>
     </w:p>
     <w:p>
@@ -517,6 +843,22 @@
         </w:rPr>
       </w:pPr>
       <w:r>
+        <w:t>Backup your current database and modules folder.</w:t>
+      </w:r>
+    </w:p>
+    <w:p>
+      <w:pPr>
+        <w:pStyle w:val="ListParagraph"/>
+        <w:numPr>
+          <w:ilvl w:val="0"/>
+          <w:numId w:val="4"/>
+        </w:numPr>
+        <w:rPr>
+          <w:rFonts w:eastAsiaTheme="minorEastAsia"/>
+          <w:lang w:val="ro-MD"/>
+        </w:rPr>
+      </w:pPr>
+      <w:r>
         <w:rPr>
           <w:rFonts w:eastAsiaTheme="minorEastAsia"/>
         </w:rPr>
@@ -534,6 +876,7 @@
         </w:rPr>
         <w:t>.6.</w:t>
       </w:r>
+      <w:proofErr w:type="gramStart"/>
       <w:r>
         <w:rPr>
           <w:rFonts w:eastAsiaTheme="minorEastAsia"/>
@@ -555,6 +898,7 @@
         <w:t>omod</w:t>
       </w:r>
       <w:proofErr w:type="spellEnd"/>
+      <w:proofErr w:type="gramEnd"/>
       <w:r>
         <w:rPr>
           <w:rFonts w:eastAsiaTheme="minorEastAsia"/>
@@ -566,6 +910,53 @@
           <w:rFonts w:eastAsiaTheme="minorEastAsia"/>
         </w:rPr>
         <w:t xml:space="preserve"> in your modules folder.</w:t>
+      </w:r>
+      <w:r>
+        <w:rPr>
+          <w:rFonts w:eastAsiaTheme="minorEastAsia"/>
+          <w:lang w:val="ro-MD"/>
+        </w:rPr>
+        <w:t xml:space="preserve"> </w:t>
+      </w:r>
+    </w:p>
+    <w:p>
+      <w:pPr>
+        <w:pStyle w:val="ListParagraph"/>
+        <w:numPr>
+          <w:ilvl w:val="0"/>
+          <w:numId w:val="4"/>
+        </w:numPr>
+        <w:rPr>
+          <w:rFonts w:eastAsiaTheme="minorEastAsia"/>
+          <w:lang w:val="ro-MD"/>
+        </w:rPr>
+      </w:pPr>
+      <w:r>
+        <w:rPr>
+          <w:rFonts w:eastAsiaTheme="minorEastAsia"/>
+          <w:lang w:val="en-US"/>
+        </w:rPr>
+        <w:t>Drop</w:t>
+      </w:r>
+      <w:r>
+        <w:rPr>
+          <w:rFonts w:eastAsiaTheme="minorEastAsia"/>
+          <w:lang w:val="en-US"/>
+        </w:rPr>
+        <w:t xml:space="preserve"> </w:t>
+      </w:r>
+      <w:proofErr w:type="spellStart"/>
+      <w:proofErr w:type="gramStart"/>
+      <w:r>
+        <w:t>nmrsmetadata.omod</w:t>
+      </w:r>
+      <w:proofErr w:type="spellEnd"/>
+      <w:proofErr w:type="gramEnd"/>
+      <w:r>
+        <w:rPr>
+          <w:lang w:val="en-US"/>
+        </w:rPr>
+        <w:t xml:space="preserve"> to the modules folder.</w:t>
       </w:r>
     </w:p>
     <w:p>
@@ -653,12 +1044,15 @@
   <w:p>
     <w:pPr>
       <w:pStyle w:val="Header"/>
+      <w:rPr>
+        <w:lang w:val="en-US"/>
+      </w:rPr>
     </w:pPr>
     <w:r>
       <w:rPr>
         <w:lang w:val="en-US"/>
       </w:rPr>
-      <w:t>17</w:t>
+      <w:t>10</w:t>
     </w:r>
     <w:r>
       <w:t>-</w:t>
@@ -667,16 +1061,16 @@
       <w:rPr>
         <w:lang w:val="en-US"/>
       </w:rPr>
-      <w:t>1</w:t>
+      <w:t>01</w:t>
     </w:r>
     <w:r>
-      <w:rPr>
-        <w:lang w:val="en-US"/>
-      </w:rPr>
-      <w:t>2</w:t>
+      <w:t>-202</w:t>
     </w:r>
     <w:r>
-      <w:t>-2020</w:t>
+      <w:rPr>
+        <w:lang w:val="en-US"/>
+      </w:rPr>
+      <w:t>1</w:t>
     </w:r>
   </w:p>
 </w:hdr>
@@ -1439,7 +1833,7 @@
     <w:lsdException w:name="Table Web 2" w:semiHidden="1" w:unhideWhenUsed="1"/>
     <w:lsdException w:name="Table Web 3" w:semiHidden="1" w:unhideWhenUsed="1"/>
     <w:lsdException w:name="Balloon Text" w:semiHidden="1" w:unhideWhenUsed="1"/>
-    <w:lsdException w:name="Table Grid" w:uiPriority="39"/>
+    <w:lsdException w:name="Table Grid" w:uiPriority="59"/>
     <w:lsdException w:name="Table Theme" w:semiHidden="1" w:unhideWhenUsed="1"/>
     <w:lsdException w:name="Placeholder Text" w:semiHidden="1"/>
     <w:lsdException w:name="No Spacing" w:uiPriority="1" w:qFormat="1"/>
@@ -2166,9 +2560,12 @@
 </file>
 
 <file path=customXml/item1.xml><?xml version="1.0" encoding="utf-8"?>
-<p:properties xmlns:p="http://schemas.microsoft.com/office/2006/metadata/properties" xmlns:xsi="http://www.w3.org/2001/XMLSchema-instance" xmlns:pc="http://schemas.microsoft.com/office/infopath/2007/PartnerControls">
-  <documentManagement/>
-</p:properties>
+<?mso-contentType ?>
+<FormTemplates xmlns="http://schemas.microsoft.com/sharepoint/v3/contenttype/forms">
+  <Display>DocumentLibraryForm</Display>
+  <Edit>DocumentLibraryForm</Edit>
+  <New>DocumentLibraryForm</New>
+</FormTemplates>
 </file>
 
 <file path=customXml/item2.xml><?xml version="1.0" encoding="utf-8"?>
@@ -2377,19 +2774,15 @@
 </file>
 
 <file path=customXml/item3.xml><?xml version="1.0" encoding="utf-8"?>
-<?mso-contentType ?>
-<FormTemplates xmlns="http://schemas.microsoft.com/sharepoint/v3/contenttype/forms">
-  <Display>DocumentLibraryForm</Display>
-  <Edit>DocumentLibraryForm</Edit>
-  <New>DocumentLibraryForm</New>
-</FormTemplates>
+<p:properties xmlns:p="http://schemas.microsoft.com/office/2006/metadata/properties" xmlns:xsi="http://www.w3.org/2001/XMLSchema-instance" xmlns:pc="http://schemas.microsoft.com/office/infopath/2007/PartnerControls">
+  <documentManagement/>
+</p:properties>
 </file>
 
 <file path=customXml/itemProps1.xml><?xml version="1.0" encoding="utf-8"?>
-<ds:datastoreItem xmlns:ds="http://schemas.openxmlformats.org/officeDocument/2006/customXml" ds:itemID="{4E04F0BB-298D-4737-A7CB-EB98DA235A92}">
+<ds:datastoreItem xmlns:ds="http://schemas.openxmlformats.org/officeDocument/2006/customXml" ds:itemID="{36E505DC-E4B3-451A-9154-23C28F7AD76B}">
   <ds:schemaRefs>
-    <ds:schemaRef ds:uri="http://schemas.microsoft.com/office/2006/metadata/properties"/>
-    <ds:schemaRef ds:uri="http://schemas.microsoft.com/office/infopath/2007/PartnerControls"/>
+    <ds:schemaRef ds:uri="http://schemas.microsoft.com/sharepoint/v3/contenttype/forms"/>
   </ds:schemaRefs>
 </ds:datastoreItem>
 </file>
@@ -2414,9 +2807,10 @@
 </file>
 
 <file path=customXml/itemProps3.xml><?xml version="1.0" encoding="utf-8"?>
-<ds:datastoreItem xmlns:ds="http://schemas.openxmlformats.org/officeDocument/2006/customXml" ds:itemID="{36E505DC-E4B3-451A-9154-23C28F7AD76B}">
+<ds:datastoreItem xmlns:ds="http://schemas.openxmlformats.org/officeDocument/2006/customXml" ds:itemID="{4E04F0BB-298D-4737-A7CB-EB98DA235A92}">
   <ds:schemaRefs>
-    <ds:schemaRef ds:uri="http://schemas.microsoft.com/sharepoint/v3/contenttype/forms"/>
+    <ds:schemaRef ds:uri="http://schemas.microsoft.com/office/2006/metadata/properties"/>
+    <ds:schemaRef ds:uri="http://schemas.microsoft.com/office/infopath/2007/PartnerControls"/>
   </ds:schemaRefs>
 </ds:datastoreItem>
 </file>